--- a/Documentations/用例描述/UC4_收款单建立用例描述.docx
+++ b/Documentations/用例描述/UC4_收款单建立用例描述.docx
@@ -73,13 +73,14 @@
           </w:tcPr>
           <w:p>
             <w:r>
-              <w:t>Uc</w:t>
+              <w:t>U</w:t>
+            </w:r>
+            <w:r>
+              <w:t>C</w:t>
             </w:r>
             <w:r>
               <w:t>4</w:t>
             </w:r>
-            <w:bookmarkStart w:id="0" w:name="_GoBack"/>
-            <w:bookmarkEnd w:id="0"/>
           </w:p>
         </w:tc>
       </w:tr>
@@ -401,7 +402,7 @@
               <w:ind w:firstLineChars="0"/>
             </w:pPr>
             <w:r>
-              <w:t>用户选择建立收款单操作</w:t>
+              <w:t>用户新建收款单</w:t>
             </w:r>
           </w:p>
           <w:p>
@@ -449,13 +450,10 @@
               <w:ind w:firstLineChars="0"/>
             </w:pPr>
             <w:r>
-              <w:t>系统更新</w:t>
-            </w:r>
-            <w:r>
-              <w:t>对应快递员</w:t>
-            </w:r>
-            <w:r>
-              <w:t>信息</w:t>
+              <w:rPr>
+                <w:rFonts w:hint="eastAsia"/>
+              </w:rPr>
+              <w:t>系统更新对应快递员账户的收款金额一项</w:t>
             </w:r>
           </w:p>
           <w:p>
@@ -466,6 +464,9 @@
                 <w:numId w:val="1"/>
               </w:numPr>
               <w:ind w:firstLineChars="0"/>
+              <w:rPr>
+                <w:rFonts w:hint="eastAsia"/>
+              </w:rPr>
             </w:pPr>
             <w:r>
               <w:t>重复</w:t>
@@ -475,19 +476,6 @@
             </w:r>
             <w:r>
               <w:t>直到无新的收款单需要建立</w:t>
-            </w:r>
-          </w:p>
-          <w:p>
-            <w:pPr>
-              <w:pStyle w:val="a6"/>
-              <w:numPr>
-                <w:ilvl w:val="0"/>
-                <w:numId w:val="1"/>
-              </w:numPr>
-              <w:ind w:firstLineChars="0"/>
-            </w:pPr>
-            <w:r>
-              <w:t>返回上一界面</w:t>
             </w:r>
           </w:p>
         </w:tc>
@@ -514,25 +502,110 @@
           </w:tcPr>
           <w:p>
             <w:r>
+              <w:t>3.a</w:t>
+            </w:r>
+            <w:r>
+              <w:t>快递员工号格式不对：</w:t>
+            </w:r>
+          </w:p>
+          <w:p>
+            <w:r>
+              <w:rPr>
+                <w:rFonts w:hint="eastAsia"/>
+              </w:rPr>
+              <w:t xml:space="preserve">   1.</w:t>
+            </w:r>
+            <w:r>
+              <w:rPr>
+                <w:rFonts w:hint="eastAsia"/>
+              </w:rPr>
+              <w:t>系统提示工号格式错误</w:t>
+            </w:r>
+          </w:p>
+          <w:p>
+            <w:r>
+              <w:t>3.b</w:t>
+            </w:r>
+            <w:r>
+              <w:t>不存在该快递员：</w:t>
+            </w:r>
+          </w:p>
+          <w:p>
+            <w:r>
+              <w:rPr>
+                <w:rFonts w:hint="eastAsia"/>
+              </w:rPr>
               <w:lastRenderedPageBreak/>
-              <w:t xml:space="preserve">4.a </w:t>
-            </w:r>
-            <w:r>
-              <w:t>系统更新快递员信息：</w:t>
-            </w:r>
-          </w:p>
-          <w:p>
-            <w:r>
-              <w:rPr>
-                <w:rFonts w:hint="eastAsia"/>
-              </w:rPr>
-              <w:t xml:space="preserve">  1.</w:t>
-            </w:r>
-            <w:r>
-              <w:rPr>
-                <w:rFonts w:hint="eastAsia"/>
-              </w:rPr>
-              <w:t>系统更新对应快递员账户的收款金额一项</w:t>
+              <w:t xml:space="preserve">   1.</w:t>
+            </w:r>
+            <w:r>
+              <w:rPr>
+                <w:rFonts w:hint="eastAsia"/>
+              </w:rPr>
+              <w:t>系统提示不存在该快递员</w:t>
+            </w:r>
+          </w:p>
+          <w:p>
+            <w:r>
+              <w:t>3.c</w:t>
+            </w:r>
+            <w:r>
+              <w:t>快递订单条形码</w:t>
+            </w:r>
+            <w:r>
+              <w:t>号格式错误：</w:t>
+            </w:r>
+          </w:p>
+          <w:p>
+            <w:r>
+              <w:rPr>
+                <w:rFonts w:hint="eastAsia"/>
+              </w:rPr>
+              <w:t xml:space="preserve">   1.</w:t>
+            </w:r>
+            <w:r>
+              <w:rPr>
+                <w:rFonts w:hint="eastAsia"/>
+              </w:rPr>
+              <w:t>系统提示格式错误</w:t>
+            </w:r>
+          </w:p>
+          <w:p>
+            <w:r>
+              <w:t>3.d</w:t>
+            </w:r>
+            <w:r>
+              <w:t>不存在该快递订单条形码号：</w:t>
+            </w:r>
+          </w:p>
+          <w:p>
+            <w:pPr>
+              <w:rPr>
+                <w:rFonts w:hint="eastAsia"/>
+              </w:rPr>
+            </w:pPr>
+            <w:r>
+              <w:rPr>
+                <w:rFonts w:hint="eastAsia"/>
+              </w:rPr>
+              <w:t xml:space="preserve">   1.</w:t>
+            </w:r>
+            <w:r>
+              <w:rPr>
+                <w:rFonts w:hint="eastAsia"/>
+              </w:rPr>
+              <w:t>系统提示不存在</w:t>
+            </w:r>
+            <w:r>
+              <w:rPr>
+                <w:rFonts w:hint="eastAsia"/>
+              </w:rPr>
+              <w:t>该快递单号</w:t>
+            </w:r>
+          </w:p>
+          <w:p>
+            <w:r>
+              <w:t xml:space="preserve"> </w:t>
             </w:r>
           </w:p>
         </w:tc>
@@ -558,7 +631,13 @@
             <w:tcW w:w="8185" w:type="dxa"/>
             <w:gridSpan w:val="3"/>
           </w:tcPr>
-          <w:p/>
+          <w:p>
+            <w:r>
+              <w:t>无</w:t>
+            </w:r>
+            <w:bookmarkStart w:id="0" w:name="_GoBack"/>
+            <w:bookmarkEnd w:id="0"/>
+          </w:p>
         </w:tc>
       </w:tr>
     </w:tbl>

--- a/Documentations/用例描述/UC4_收款单建立用例描述.docx
+++ b/Documentations/用例描述/UC4_收款单建立用例描述.docx
@@ -73,13 +73,13 @@
           </w:tcPr>
           <w:p>
             <w:r>
-              <w:t>Uc</w:t>
-            </w:r>
-            <w:r>
-              <w:t>4</w:t>
+              <w:t>UC</w:t>
             </w:r>
             <w:bookmarkStart w:id="0" w:name="_GoBack"/>
             <w:bookmarkEnd w:id="0"/>
+            <w:r>
+              <w:t>4</w:t>
+            </w:r>
           </w:p>
         </w:tc>
       </w:tr>
